--- a/documents/ER Model Description.docx
+++ b/documents/ER Model Description.docx
@@ -21,9 +21,12 @@
           <w:sz w:val="24"/>
           <w:szCs w:val="24"/>
         </w:rPr>
-        <w:t xml:space="preserve">CS:4400 </w:t>
-      </w:r>
-      <w:r>
+        <w:t>CS:4400 ER Diagram</w:t>
+      </w:r>
+    </w:p>
+    <w:p>
+      <w:pPr>
+        <w:jc w:val="center"/>
         <w:rPr>
           <w:rFonts w:cstheme="minorHAnsi"/>
           <w:b/>
@@ -31,12 +34,8 @@
           <w:sz w:val="24"/>
           <w:szCs w:val="24"/>
         </w:rPr>
-        <w:t>ER Diagram</w:t>
-      </w:r>
-    </w:p>
-    <w:p>
-      <w:pPr>
-        <w:jc w:val="center"/>
+      </w:pPr>
+      <w:r>
         <w:rPr>
           <w:rFonts w:cstheme="minorHAnsi"/>
           <w:b/>
@@ -44,15 +43,6 @@
           <w:sz w:val="24"/>
           <w:szCs w:val="24"/>
         </w:rPr>
-      </w:pPr>
-      <w:r>
-        <w:rPr>
-          <w:rFonts w:cstheme="minorHAnsi"/>
-          <w:b/>
-          <w:bCs/>
-          <w:sz w:val="24"/>
-          <w:szCs w:val="24"/>
-        </w:rPr>
         <w:t>Team #5</w:t>
       </w:r>
     </w:p>
@@ -376,17 +366,7 @@
           <w:sz w:val="22"/>
           <w:szCs w:val="22"/>
         </w:rPr>
-        <w:t xml:space="preserve"> Independe</w:t>
-      </w:r>
-      <w:bookmarkStart w:id="0" w:name="_GoBack"/>
-      <w:bookmarkEnd w:id="0"/>
-      <w:r>
-        <w:rPr>
-          <w:rFonts w:asciiTheme="minorHAnsi" w:hAnsiTheme="minorHAnsi" w:cstheme="minorHAnsi"/>
-          <w:sz w:val="22"/>
-          <w:szCs w:val="22"/>
-        </w:rPr>
-        <w:t xml:space="preserve">nt entity which has details about whom to contact. </w:t>
+        <w:t xml:space="preserve"> Independent entity which has details about whom to contact. </w:t>
       </w:r>
     </w:p>
     <w:p>
@@ -2199,23 +2179,30 @@
           <w:b/>
           <w:bCs/>
         </w:rPr>
-      </w:pPr>
-      <w:r>
+        <w:sectPr>
+          <w:pgSz w:w="12240" w:h="15840"/>
+          <w:pgMar w:top="1440" w:right="1440" w:bottom="1440" w:left="1440" w:header="720" w:footer="720" w:gutter="0"/>
+          <w:cols w:space="720"/>
+          <w:docGrid w:linePitch="360"/>
+        </w:sectPr>
+      </w:pPr>
+    </w:p>
+    <w:p>
+      <w:pPr>
         <w:rPr>
           <w:rFonts w:cstheme="minorHAnsi"/>
           <w:b/>
           <w:bCs/>
         </w:rPr>
-        <w:lastRenderedPageBreak/>
-        <w:t>Final ER Diagram</w:t>
-      </w:r>
+      </w:pPr>
       <w:r>
         <w:rPr>
           <w:rFonts w:cstheme="minorHAnsi"/>
           <w:b/>
           <w:bCs/>
         </w:rPr>
-        <w:br/>
+        <w:lastRenderedPageBreak/>
+        <w:t>Final ER Diagram</w:t>
       </w:r>
     </w:p>
     <w:p>
@@ -2230,10 +2217,10 @@
           <w:noProof/>
         </w:rPr>
         <w:drawing>
-          <wp:inline distT="0" distB="0" distL="0" distR="0" wp14:anchorId="0214C41A" wp14:editId="5D2EC5DB">
-            <wp:extent cx="5934075" cy="5438775"/>
-            <wp:effectExtent l="0" t="0" r="9525" b="9525"/>
-            <wp:docPr id="1" name="Picture 1"/>
+          <wp:inline distT="0" distB="0" distL="0" distR="0" wp14:anchorId="58A6C237" wp14:editId="09364945">
+            <wp:extent cx="5934710" cy="5667375"/>
+            <wp:effectExtent l="0" t="0" r="8890" b="9525"/>
+            <wp:docPr id="3" name="Picture 3"/>
             <wp:cNvGraphicFramePr>
               <a:graphicFrameLocks xmlns:a="http://schemas.openxmlformats.org/drawingml/2006/main" noChangeAspect="1"/>
             </wp:cNvGraphicFramePr>
@@ -2241,7 +2228,7 @@
               <a:graphicData uri="http://schemas.openxmlformats.org/drawingml/2006/picture">
                 <pic:pic xmlns:pic="http://schemas.openxmlformats.org/drawingml/2006/picture">
                   <pic:nvPicPr>
-                    <pic:cNvPr id="0" name="Picture 1"/>
+                    <pic:cNvPr id="0" name="Picture 2"/>
                     <pic:cNvPicPr>
                       <a:picLocks noChangeAspect="1" noChangeArrowheads="1"/>
                     </pic:cNvPicPr>
@@ -2262,7 +2249,7 @@
                   <pic:spPr bwMode="auto">
                     <a:xfrm>
                       <a:off x="0" y="0"/>
-                      <a:ext cx="5934075" cy="5438775"/>
+                      <a:ext cx="5934710" cy="5667375"/>
                     </a:xfrm>
                     <a:prstGeom prst="rect">
                       <a:avLst/>
@@ -2278,10 +2265,12 @@
           </wp:inline>
         </w:drawing>
       </w:r>
+      <w:bookmarkStart w:id="0" w:name="_GoBack"/>
+      <w:bookmarkEnd w:id="0"/>
     </w:p>
     <w:sectPr>
-      <w:pgSz w:w="12240" w:h="15840"/>
-      <w:pgMar w:top="1440" w:right="1440" w:bottom="1440" w:left="1440" w:header="720" w:footer="720" w:gutter="0"/>
+      <w:pgSz w:w="10800" w:h="11520"/>
+      <w:pgMar w:top="720" w:right="720" w:bottom="720" w:left="720" w:header="720" w:footer="720" w:gutter="0"/>
       <w:cols w:space="720"/>
       <w:docGrid w:linePitch="360"/>
     </w:sectPr>
